--- a/Reports/Praktika/Lab1/rep/repordlab1.docx
+++ b/Reports/Praktika/Lab1/rep/repordlab1.docx
@@ -1808,7 +1808,18 @@
           <w:sz w:val="19"/>
           <w:shd w:fill="auto" w:val="clear"/>
         </w:rPr>
-        <w:t xml:space="preserve">//количество входов ИНС</w:t>
+        <w:t xml:space="preserve">//</w:t>
+      </w:r>
+      <w:r>
+        <w:rPr>
+          <w:rFonts w:ascii="Consolas" w:hAnsi="Consolas" w:cs="Consolas" w:eastAsia="Consolas"/>
+          <w:color w:val="008000"/>
+          <w:spacing w:val="0"/>
+          <w:position w:val="0"/>
+          <w:sz w:val="19"/>
+          <w:shd w:fill="auto" w:val="clear"/>
+        </w:rPr>
+        <w:t xml:space="preserve">количество входов ИНС</w:t>
       </w:r>
     </w:p>
     <w:p>
@@ -1847,7 +1858,18 @@
           <w:sz w:val="19"/>
           <w:shd w:fill="auto" w:val="clear"/>
         </w:rPr>
-        <w:t xml:space="preserve">//количесвто значений, на которых производится обучение</w:t>
+        <w:t xml:space="preserve">//</w:t>
+      </w:r>
+      <w:r>
+        <w:rPr>
+          <w:rFonts w:ascii="Consolas" w:hAnsi="Consolas" w:cs="Consolas" w:eastAsia="Consolas"/>
+          <w:color w:val="008000"/>
+          <w:spacing w:val="0"/>
+          <w:position w:val="0"/>
+          <w:sz w:val="19"/>
+          <w:shd w:fill="auto" w:val="clear"/>
+        </w:rPr>
+        <w:t xml:space="preserve">количесвто значений, на которых производится обучение</w:t>
       </w:r>
     </w:p>
     <w:p>
@@ -1886,7 +1908,18 @@
           <w:sz w:val="19"/>
           <w:shd w:fill="auto" w:val="clear"/>
         </w:rPr>
-        <w:t xml:space="preserve">//количесвто значений, на которых производится прогнозирование</w:t>
+        <w:t xml:space="preserve">//</w:t>
+      </w:r>
+      <w:r>
+        <w:rPr>
+          <w:rFonts w:ascii="Consolas" w:hAnsi="Consolas" w:cs="Consolas" w:eastAsia="Consolas"/>
+          <w:color w:val="008000"/>
+          <w:spacing w:val="0"/>
+          <w:position w:val="0"/>
+          <w:sz w:val="19"/>
+          <w:shd w:fill="auto" w:val="clear"/>
+        </w:rPr>
+        <w:t xml:space="preserve">количесвто значений, на которых производится прогнозирование</w:t>
       </w:r>
     </w:p>
     <w:p>
@@ -1988,7 +2021,18 @@
           <w:sz w:val="19"/>
           <w:shd w:fill="auto" w:val="clear"/>
         </w:rPr>
-        <w:t xml:space="preserve">//минимальная среднеквадратичная ошибка сети</w:t>
+        <w:t xml:space="preserve">//</w:t>
+      </w:r>
+      <w:r>
+        <w:rPr>
+          <w:rFonts w:ascii="Consolas" w:hAnsi="Consolas" w:cs="Consolas" w:eastAsia="Consolas"/>
+          <w:color w:val="008000"/>
+          <w:spacing w:val="0"/>
+          <w:position w:val="0"/>
+          <w:sz w:val="19"/>
+          <w:shd w:fill="auto" w:val="clear"/>
+        </w:rPr>
+        <w:t xml:space="preserve">минимальная среднеквадратичная ошибка сети</w:t>
       </w:r>
     </w:p>
     <w:p>
@@ -2027,7 +2071,18 @@
           <w:sz w:val="19"/>
           <w:shd w:fill="auto" w:val="clear"/>
         </w:rPr>
-        <w:t xml:space="preserve">//суммарная среднеквадратичная ошибка</w:t>
+        <w:t xml:space="preserve">//</w:t>
+      </w:r>
+      <w:r>
+        <w:rPr>
+          <w:rFonts w:ascii="Consolas" w:hAnsi="Consolas" w:cs="Consolas" w:eastAsia="Consolas"/>
+          <w:color w:val="008000"/>
+          <w:spacing w:val="0"/>
+          <w:position w:val="0"/>
+          <w:sz w:val="19"/>
+          <w:shd w:fill="auto" w:val="clear"/>
+        </w:rPr>
+        <w:t xml:space="preserve">суммарная среднеквадратичная ошибка</w:t>
       </w:r>
     </w:p>
     <w:p>
@@ -2066,7 +2121,18 @@
           <w:sz w:val="19"/>
           <w:shd w:fill="auto" w:val="clear"/>
         </w:rPr>
-        <w:t xml:space="preserve">//порог нейронной сети</w:t>
+        <w:t xml:space="preserve">//</w:t>
+      </w:r>
+      <w:r>
+        <w:rPr>
+          <w:rFonts w:ascii="Consolas" w:hAnsi="Consolas" w:cs="Consolas" w:eastAsia="Consolas"/>
+          <w:color w:val="008000"/>
+          <w:spacing w:val="0"/>
+          <w:position w:val="0"/>
+          <w:sz w:val="19"/>
+          <w:shd w:fill="auto" w:val="clear"/>
+        </w:rPr>
+        <w:t xml:space="preserve">порог нейронной сети</w:t>
       </w:r>
     </w:p>
     <w:p>
@@ -2184,7 +2250,18 @@
           <w:sz w:val="19"/>
           <w:shd w:fill="auto" w:val="clear"/>
         </w:rPr>
-        <w:t xml:space="preserve">//весовые коэффициенты</w:t>
+        <w:t xml:space="preserve">//</w:t>
+      </w:r>
+      <w:r>
+        <w:rPr>
+          <w:rFonts w:ascii="Consolas" w:hAnsi="Consolas" w:cs="Consolas" w:eastAsia="Consolas"/>
+          <w:color w:val="008000"/>
+          <w:spacing w:val="0"/>
+          <w:position w:val="0"/>
+          <w:sz w:val="19"/>
+          <w:shd w:fill="auto" w:val="clear"/>
+        </w:rPr>
+        <w:t xml:space="preserve">весовые коэффициенты</w:t>
       </w:r>
     </w:p>
     <w:p>
@@ -2265,7 +2342,18 @@
           <w:sz w:val="19"/>
           <w:shd w:fill="auto" w:val="clear"/>
         </w:rPr>
-        <w:t xml:space="preserve">//задаем случайным образом весовые коэффициенты</w:t>
+        <w:t xml:space="preserve">//</w:t>
+      </w:r>
+      <w:r>
+        <w:rPr>
+          <w:rFonts w:ascii="Consolas" w:hAnsi="Consolas" w:cs="Consolas" w:eastAsia="Consolas"/>
+          <w:color w:val="008000"/>
+          <w:spacing w:val="0"/>
+          <w:position w:val="0"/>
+          <w:sz w:val="19"/>
+          <w:shd w:fill="auto" w:val="clear"/>
+        </w:rPr>
+        <w:t xml:space="preserve">задаем случайным образом весовые коэффициенты</w:t>
       </w:r>
     </w:p>
     <w:p>
@@ -2548,7 +2636,18 @@
           <w:sz w:val="19"/>
           <w:shd w:fill="auto" w:val="clear"/>
         </w:rPr>
-        <w:t xml:space="preserve">//эталонные значения y</w:t>
+        <w:t xml:space="preserve">//</w:t>
+      </w:r>
+      <w:r>
+        <w:rPr>
+          <w:rFonts w:ascii="Consolas" w:hAnsi="Consolas" w:cs="Consolas" w:eastAsia="Consolas"/>
+          <w:color w:val="008000"/>
+          <w:spacing w:val="0"/>
+          <w:position w:val="0"/>
+          <w:sz w:val="19"/>
+          <w:shd w:fill="auto" w:val="clear"/>
+        </w:rPr>
+        <w:t xml:space="preserve">эталонные значения y</w:t>
       </w:r>
     </w:p>
     <w:p>
@@ -2629,7 +2728,18 @@
           <w:sz w:val="19"/>
           <w:shd w:fill="auto" w:val="clear"/>
         </w:rPr>
-        <w:t xml:space="preserve">//вычисляем эталонные значения</w:t>
+        <w:t xml:space="preserve">//</w:t>
+      </w:r>
+      <w:r>
+        <w:rPr>
+          <w:rFonts w:ascii="Consolas" w:hAnsi="Consolas" w:cs="Consolas" w:eastAsia="Consolas"/>
+          <w:color w:val="008000"/>
+          <w:spacing w:val="0"/>
+          <w:position w:val="0"/>
+          <w:sz w:val="19"/>
+          <w:shd w:fill="auto" w:val="clear"/>
+        </w:rPr>
+        <w:t xml:space="preserve">вычисляем эталонные значения</w:t>
       </w:r>
     </w:p>
     <w:p>
@@ -2689,7 +2799,18 @@
           <w:sz w:val="19"/>
           <w:shd w:fill="auto" w:val="clear"/>
         </w:rPr>
-        <w:t xml:space="preserve">//шаг</w:t>
+        <w:t xml:space="preserve">//</w:t>
+      </w:r>
+      <w:r>
+        <w:rPr>
+          <w:rFonts w:ascii="Consolas" w:hAnsi="Consolas" w:cs="Consolas" w:eastAsia="Consolas"/>
+          <w:color w:val="008000"/>
+          <w:spacing w:val="0"/>
+          <w:position w:val="0"/>
+          <w:sz w:val="19"/>
+          <w:shd w:fill="auto" w:val="clear"/>
+        </w:rPr>
+        <w:t xml:space="preserve">шаг</w:t>
       </w:r>
     </w:p>
     <w:p>
@@ -2896,7 +3017,18 @@
           <w:sz w:val="19"/>
           <w:shd w:fill="auto" w:val="clear"/>
         </w:rPr>
-        <w:t xml:space="preserve">//выходное значение нейронной сети</w:t>
+        <w:t xml:space="preserve">//</w:t>
+      </w:r>
+      <w:r>
+        <w:rPr>
+          <w:rFonts w:ascii="Consolas" w:hAnsi="Consolas" w:cs="Consolas" w:eastAsia="Consolas"/>
+          <w:color w:val="008000"/>
+          <w:spacing w:val="0"/>
+          <w:position w:val="0"/>
+          <w:sz w:val="19"/>
+          <w:shd w:fill="auto" w:val="clear"/>
+        </w:rPr>
+        <w:t xml:space="preserve">выходное значение нейронной сети</w:t>
       </w:r>
     </w:p>
     <w:p>
@@ -2936,7 +3068,18 @@
           <w:sz w:val="19"/>
           <w:shd w:fill="auto" w:val="clear"/>
         </w:rPr>
-        <w:t xml:space="preserve">//скорость обучения</w:t>
+        <w:t xml:space="preserve">//</w:t>
+      </w:r>
+      <w:r>
+        <w:rPr>
+          <w:rFonts w:ascii="Consolas" w:hAnsi="Consolas" w:cs="Consolas" w:eastAsia="Consolas"/>
+          <w:color w:val="008000"/>
+          <w:spacing w:val="0"/>
+          <w:position w:val="0"/>
+          <w:sz w:val="19"/>
+          <w:shd w:fill="auto" w:val="clear"/>
+        </w:rPr>
+        <w:t xml:space="preserve">скорость обучения</w:t>
       </w:r>
     </w:p>
     <w:p>
@@ -3177,7 +3320,18 @@
           <w:sz w:val="19"/>
           <w:shd w:fill="auto" w:val="clear"/>
         </w:rPr>
-        <w:t xml:space="preserve">//векторы выходной активности сети</w:t>
+        <w:t xml:space="preserve">//</w:t>
+      </w:r>
+      <w:r>
+        <w:rPr>
+          <w:rFonts w:ascii="Consolas" w:hAnsi="Consolas" w:cs="Consolas" w:eastAsia="Consolas"/>
+          <w:color w:val="008000"/>
+          <w:spacing w:val="0"/>
+          <w:position w:val="0"/>
+          <w:sz w:val="19"/>
+          <w:shd w:fill="auto" w:val="clear"/>
+        </w:rPr>
+        <w:t xml:space="preserve">векторы выходной активности сети</w:t>
       </w:r>
     </w:p>
     <w:p>
@@ -3363,7 +3517,18 @@
           <w:sz w:val="19"/>
           <w:shd w:fill="auto" w:val="clear"/>
         </w:rPr>
-        <w:t xml:space="preserve">//изменение весовых коэффициентов</w:t>
+        <w:t xml:space="preserve">//</w:t>
+      </w:r>
+      <w:r>
+        <w:rPr>
+          <w:rFonts w:ascii="Consolas" w:hAnsi="Consolas" w:cs="Consolas" w:eastAsia="Consolas"/>
+          <w:color w:val="008000"/>
+          <w:spacing w:val="0"/>
+          <w:position w:val="0"/>
+          <w:sz w:val="19"/>
+          <w:shd w:fill="auto" w:val="clear"/>
+        </w:rPr>
+        <w:t xml:space="preserve">изменение весовых коэффициентов</w:t>
       </w:r>
     </w:p>
     <w:p>
@@ -3477,7 +3642,18 @@
           <w:sz w:val="19"/>
           <w:shd w:fill="auto" w:val="clear"/>
         </w:rPr>
-        <w:t xml:space="preserve">//изменение порога нейронной сети</w:t>
+        <w:t xml:space="preserve">//</w:t>
+      </w:r>
+      <w:r>
+        <w:rPr>
+          <w:rFonts w:ascii="Consolas" w:hAnsi="Consolas" w:cs="Consolas" w:eastAsia="Consolas"/>
+          <w:color w:val="008000"/>
+          <w:spacing w:val="0"/>
+          <w:position w:val="0"/>
+          <w:sz w:val="19"/>
+          <w:shd w:fill="auto" w:val="clear"/>
+        </w:rPr>
+        <w:t xml:space="preserve">изменение порога нейронной сети</w:t>
       </w:r>
     </w:p>
     <w:p>
@@ -3517,7 +3693,18 @@
           <w:sz w:val="19"/>
           <w:shd w:fill="auto" w:val="clear"/>
         </w:rPr>
-        <w:t xml:space="preserve">//расчет суммарной среднеквадратичной ошибки</w:t>
+        <w:t xml:space="preserve">//</w:t>
+      </w:r>
+      <w:r>
+        <w:rPr>
+          <w:rFonts w:ascii="Consolas" w:hAnsi="Consolas" w:cs="Consolas" w:eastAsia="Consolas"/>
+          <w:color w:val="008000"/>
+          <w:spacing w:val="0"/>
+          <w:position w:val="0"/>
+          <w:sz w:val="19"/>
+          <w:shd w:fill="auto" w:val="clear"/>
+        </w:rPr>
+        <w:t xml:space="preserve">расчет суммарной среднеквадратичной ошибки</w:t>
       </w:r>
     </w:p>
     <w:p>
@@ -3741,7 +3928,18 @@
           <w:sz w:val="19"/>
           <w:shd w:fill="auto" w:val="clear"/>
         </w:rPr>
-        <w:t xml:space="preserve">"РЕЗУЛЬТАТЫ ОБУЧЕНИЯ"</w:t>
+        <w:t xml:space="preserve">"</w:t>
+      </w:r>
+      <w:r>
+        <w:rPr>
+          <w:rFonts w:ascii="Consolas" w:hAnsi="Consolas" w:cs="Consolas" w:eastAsia="Consolas"/>
+          <w:color w:val="A31515"/>
+          <w:spacing w:val="0"/>
+          <w:position w:val="0"/>
+          <w:sz w:val="19"/>
+          <w:shd w:fill="auto" w:val="clear"/>
+        </w:rPr>
+        <w:t xml:space="preserve">РЕЗУЛЬТАТЫ ОБУЧЕНИЯ"</w:t>
       </w:r>
       <w:r>
         <w:rPr>
@@ -3878,7 +4076,18 @@
           <w:sz w:val="19"/>
           <w:shd w:fill="auto" w:val="clear"/>
         </w:rPr>
-        <w:t xml:space="preserve">"Эталонные значения"</w:t>
+        <w:t xml:space="preserve">"</w:t>
+      </w:r>
+      <w:r>
+        <w:rPr>
+          <w:rFonts w:ascii="Consolas" w:hAnsi="Consolas" w:cs="Consolas" w:eastAsia="Consolas"/>
+          <w:color w:val="A31515"/>
+          <w:spacing w:val="0"/>
+          <w:position w:val="0"/>
+          <w:sz w:val="19"/>
+          <w:shd w:fill="auto" w:val="clear"/>
+        </w:rPr>
+        <w:t xml:space="preserve">Эталонные значения"</w:t>
       </w:r>
       <w:r>
         <w:rPr>
@@ -4425,7 +4634,18 @@
           <w:sz w:val="19"/>
           <w:shd w:fill="auto" w:val="clear"/>
         </w:rPr>
-        <w:t xml:space="preserve">//получаемые значения в результате обучения</w:t>
+        <w:t xml:space="preserve">//</w:t>
+      </w:r>
+      <w:r>
+        <w:rPr>
+          <w:rFonts w:ascii="Consolas" w:hAnsi="Consolas" w:cs="Consolas" w:eastAsia="Consolas"/>
+          <w:color w:val="008000"/>
+          <w:spacing w:val="0"/>
+          <w:position w:val="0"/>
+          <w:sz w:val="19"/>
+          <w:shd w:fill="auto" w:val="clear"/>
+        </w:rPr>
+        <w:t xml:space="preserve">получаемые значения в результате обучения</w:t>
       </w:r>
     </w:p>
     <w:p>
@@ -4962,7 +5182,18 @@
           <w:sz w:val="19"/>
           <w:shd w:fill="auto" w:val="clear"/>
         </w:rPr>
-        <w:t xml:space="preserve">"РЕЗУЛЬТАТЫ ПРОГНОЗИРОВАНИЯ"</w:t>
+        <w:t xml:space="preserve">"</w:t>
+      </w:r>
+      <w:r>
+        <w:rPr>
+          <w:rFonts w:ascii="Consolas" w:hAnsi="Consolas" w:cs="Consolas" w:eastAsia="Consolas"/>
+          <w:color w:val="A31515"/>
+          <w:spacing w:val="0"/>
+          <w:position w:val="0"/>
+          <w:sz w:val="19"/>
+          <w:shd w:fill="auto" w:val="clear"/>
+        </w:rPr>
+        <w:t xml:space="preserve">РЕЗУЛЬТАТЫ ПРОГНОЗИРОВАНИЯ"</w:t>
       </w:r>
       <w:r>
         <w:rPr>
@@ -5099,7 +5330,18 @@
           <w:sz w:val="19"/>
           <w:shd w:fill="auto" w:val="clear"/>
         </w:rPr>
-        <w:t xml:space="preserve">"Эталонные значения"</w:t>
+        <w:t xml:space="preserve">"</w:t>
+      </w:r>
+      <w:r>
+        <w:rPr>
+          <w:rFonts w:ascii="Consolas" w:hAnsi="Consolas" w:cs="Consolas" w:eastAsia="Consolas"/>
+          <w:color w:val="A31515"/>
+          <w:spacing w:val="0"/>
+          <w:position w:val="0"/>
+          <w:sz w:val="19"/>
+          <w:shd w:fill="auto" w:val="clear"/>
+        </w:rPr>
+        <w:t xml:space="preserve">Эталонные значения"</w:t>
       </w:r>
       <w:r>
         <w:rPr>
@@ -5487,7 +5729,18 @@
           <w:sz w:val="19"/>
           <w:shd w:fill="auto" w:val="clear"/>
         </w:rPr>
-        <w:t xml:space="preserve">//прогнозируемые значения</w:t>
+        <w:t xml:space="preserve">//</w:t>
+      </w:r>
+      <w:r>
+        <w:rPr>
+          <w:rFonts w:ascii="Consolas" w:hAnsi="Consolas" w:cs="Consolas" w:eastAsia="Consolas"/>
+          <w:color w:val="008000"/>
+          <w:spacing w:val="0"/>
+          <w:position w:val="0"/>
+          <w:sz w:val="19"/>
+          <w:shd w:fill="auto" w:val="clear"/>
+        </w:rPr>
+        <w:t xml:space="preserve">прогнозируемые значения</w:t>
       </w:r>
     </w:p>
     <w:p>
@@ -6286,8 +6539,8 @@
         </w:rPr>
       </w:pPr>
       <w:r>
-        <w:object w:dxaOrig="7964" w:dyaOrig="15480">
-          <v:rect xmlns:o="urn:schemas-microsoft-com:office:office" xmlns:v="urn:schemas-microsoft-com:vml" id="rectole0000000000" style="width:398.200000pt;height:774.000000pt" o:preferrelative="t" o:ole="">
+        <w:object w:dxaOrig="8058" w:dyaOrig="15671">
+          <v:rect xmlns:o="urn:schemas-microsoft-com:office:office" xmlns:v="urn:schemas-microsoft-com:vml" id="rectole0000000000" style="width:402.900000pt;height:783.550000pt" o:preferrelative="t" o:ole="">
             <o:lock v:ext="edit"/>
             <v:imagedata xmlns:r="http://schemas.openxmlformats.org/officeDocument/2006/relationships" r:id="docRId1" o:title=""/>
           </v:rect>
